--- a/labs/lab03/report/report.docx
+++ b/labs/lab03/report/report.docx
@@ -129,45 +129,13 @@
         <w:pStyle w:val="FirstParagraph"/>
       </w:pPr>
       <w:r>
-        <w:t xml:space="preserve">Здесь приводится формулировка цели лабораторной работы. Формулировки</w:t>
-      </w:r>
-      <w:r>
-        <w:t xml:space="preserve"> </w:t>
-      </w:r>
-      <w:r>
-        <w:t xml:space="preserve">цели для каждой лабораторной работы приведены в методических</w:t>
-      </w:r>
-      <w:r>
-        <w:t xml:space="preserve"> </w:t>
-      </w:r>
-      <w:r>
-        <w:t xml:space="preserve">указаниях.</w:t>
-      </w:r>
-    </w:p>
-    <w:p>
-      <w:pPr>
-        <w:pStyle w:val="BodyText"/>
-      </w:pPr>
-      <w:r>
-        <w:t xml:space="preserve">Цель данного шаблона — максимально упростить подготовку отчётов по</w:t>
-      </w:r>
-      <w:r>
-        <w:t xml:space="preserve"> </w:t>
-      </w:r>
-      <w:r>
-        <w:t xml:space="preserve">лабораторным работам. Модифицируя данный шаблон, студенты смогут без</w:t>
-      </w:r>
-      <w:r>
-        <w:t xml:space="preserve"> </w:t>
-      </w:r>
-      <w:r>
-        <w:t xml:space="preserve">труда подготовить отчёт по лабораторным работам, а также познакомиться</w:t>
-      </w:r>
-      <w:r>
-        <w:t xml:space="preserve"> </w:t>
-      </w:r>
-      <w:r>
-        <w:t xml:space="preserve">с основными возможностями разметки Markdown.</w:t>
+        <w:t xml:space="preserve">Целью работы является освоение процедуры оформления отчетов с помощью</w:t>
+      </w:r>
+      <w:r>
+        <w:t xml:space="preserve"> </w:t>
+      </w:r>
+      <w:r>
+        <w:t xml:space="preserve">легковесного языка разметки Markdown</w:t>
       </w:r>
     </w:p>
     <w:bookmarkEnd w:id="20"/>
@@ -1145,7 +1113,13 @@
         <w:pStyle w:val="FirstParagraph"/>
       </w:pPr>
       <w:r>
-        <w:t xml:space="preserve">Здесь кратко описываются итоги проделанной работы.</w:t>
+        <w:t xml:space="preserve">Освоил процедуры оформления отчетов с помощью</w:t>
+      </w:r>
+      <w:r>
+        <w:t xml:space="preserve"> </w:t>
+      </w:r>
+      <w:r>
+        <w:t xml:space="preserve">легковесного языка разметки Markdown</w:t>
       </w:r>
     </w:p>
     <w:bookmarkEnd w:id="53"/>
